--- a/Psalmody Source/36 Nativity Psali Sunday.docx
+++ b/Psalmody Source/36 Nativity Psali Sunday.docx
@@ -68,26 +68,34 @@
           </w:tcPr>
           <w:p>
             <w:pPr>
-              <w:pStyle w:val="Coptic"/>
-            </w:pPr>
-            <w:r>
-              <w:t>Ⲁ Ⲫϯ ⲡⲓⲛⲁⲏⲧ: ⲡ̀ⲟⲩⲣⲟ ⲛ̀ⲛⲓⲉ̀ⲱⲛ: ⲡⲓⲛⲓ</w:t>
-            </w:r>
-            <w:proofErr w:type="spellStart"/>
-            <w:r>
-              <w:t>ϣϯ</w:t>
-            </w:r>
-            <w:proofErr w:type="spellEnd"/>
-            <w:r>
-              <w:t xml:space="preserve"> ⲛ̀ⲣⲉ</w:t>
-            </w:r>
-            <w:proofErr w:type="spellStart"/>
-            <w:r>
-              <w:t>ϥϣ</w:t>
-            </w:r>
-            <w:proofErr w:type="spellEnd"/>
-            <w:r>
-              <w:t>ⲉⲛϩⲏⲧ: ⲟⲩⲟϩ ⲛ̀ⲁ̀ⲗⲏⲑⲓⲛⲟⲥ.</w:t>
+              <w:pStyle w:val="CopticVersemulti-line"/>
+            </w:pPr>
+            <w:r>
+              <w:t>Ⲁ Ⲫϯ ⲡⲓⲛⲁⲏⲧ:</w:t>
+            </w:r>
+          </w:p>
+          <w:p>
+            <w:pPr>
+              <w:pStyle w:val="CopticVersemulti-line"/>
+            </w:pPr>
+            <w:r>
+              <w:t>ⲡ̀ⲟⲩⲣⲟ ⲛ̀ⲛⲓⲉ̀ⲱⲛ:</w:t>
+            </w:r>
+          </w:p>
+          <w:p>
+            <w:pPr>
+              <w:pStyle w:val="CopticVersemulti-line"/>
+            </w:pPr>
+            <w:r>
+              <w:t>ⲡⲓⲛⲓϣϯ ⲛ̀ⲣⲉϥϣⲉⲛϩⲏⲧ:</w:t>
+            </w:r>
+          </w:p>
+          <w:p>
+            <w:pPr>
+              <w:pStyle w:val="CopticVerse"/>
+            </w:pPr>
+            <w:r>
+              <w:t>ⲟⲩⲟϩ ⲛ̀ⲁ̀ⲗⲏⲑⲓⲛⲟⲥ.</w:t>
             </w:r>
           </w:p>
         </w:tc>
@@ -130,7 +138,7 @@
           </w:tcPr>
           <w:p>
             <w:pPr>
-              <w:ind w:left="196" w:hanging="196"/>
+              <w:pStyle w:val="EngHang"/>
             </w:pPr>
             <w:r>
               <w:t>God the merciful,</w:t>
@@ -138,7 +146,7 @@
           </w:p>
           <w:p>
             <w:pPr>
-              <w:ind w:left="196" w:hanging="196"/>
+              <w:pStyle w:val="EngHang"/>
             </w:pPr>
             <w:r>
               <w:t>The King of ages,</w:t>
@@ -146,7 +154,7 @@
           </w:p>
           <w:p>
             <w:pPr>
-              <w:ind w:left="196" w:hanging="196"/>
+              <w:pStyle w:val="EngHang"/>
             </w:pPr>
             <w:r>
               <w:t>The great and compassionate,</w:t>
@@ -154,11 +162,13 @@
           </w:p>
           <w:p>
             <w:pPr>
-              <w:ind w:left="196" w:hanging="196"/>
+              <w:pStyle w:val="EngHangEnd"/>
             </w:pPr>
             <w:r>
               <w:t>The true One,</w:t>
             </w:r>
+            <w:bookmarkStart w:id="0" w:name="_GoBack"/>
+            <w:bookmarkEnd w:id="0"/>
           </w:p>
         </w:tc>
         <w:tc>
@@ -179,26 +189,34 @@
           </w:tcPr>
           <w:p>
             <w:pPr>
-              <w:pStyle w:val="Coptic"/>
-            </w:pPr>
-            <w:r>
-              <w:t>Ⲃⲱⲣⲡ ⲛⲁⲛ ⲙ̀ⲡⲉϥⲥⲁϫⲓ: ⲉ̀</w:t>
-            </w:r>
-            <w:proofErr w:type="spellStart"/>
-            <w:r>
-              <w:t>ϯϣ</w:t>
-            </w:r>
-            <w:proofErr w:type="spellEnd"/>
-            <w:r>
-              <w:t>ⲉⲗⲏⲧ ⲙ̀ⲙⲏⲓ: ⲁ</w:t>
-            </w:r>
-            <w:proofErr w:type="spellStart"/>
-            <w:r>
-              <w:t>ϥϣ</w:t>
-            </w:r>
-            <w:proofErr w:type="spellEnd"/>
-            <w:r>
-              <w:t>ⲱⲡⲓ ϧⲉⲛ ⲧⲉⲥⲛⲉϫⲓ: ⲉⲑⲃⲉ ⲡⲉⲛⲟⲩϫⲁⲓ.</w:t>
+              <w:pStyle w:val="CopticVersemulti-line"/>
+            </w:pPr>
+            <w:r>
+              <w:t>Ⲃⲱⲣⲡ ⲛⲁⲛ ⲙ̀ⲡⲉϥⲥⲁϫⲓ:</w:t>
+            </w:r>
+          </w:p>
+          <w:p>
+            <w:pPr>
+              <w:pStyle w:val="CopticVersemulti-line"/>
+            </w:pPr>
+            <w:r>
+              <w:t>ⲉ̀ϯϣⲉⲗⲏⲧ ⲙ̀ⲙⲏⲓ:</w:t>
+            </w:r>
+          </w:p>
+          <w:p>
+            <w:pPr>
+              <w:pStyle w:val="CopticVersemulti-line"/>
+            </w:pPr>
+            <w:r>
+              <w:t>ⲁϥϣⲱⲡⲓ ϧⲉⲛ ⲧⲉⲥⲛⲉϫⲓ:</w:t>
+            </w:r>
+          </w:p>
+          <w:p>
+            <w:pPr>
+              <w:pStyle w:val="CopticVerse"/>
+            </w:pPr>
+            <w:r>
+              <w:t>ⲉⲑⲃⲉ ⲡⲉⲛⲟⲩϫⲁⲓ.</w:t>
             </w:r>
           </w:p>
         </w:tc>
@@ -233,7 +251,7 @@
           </w:tcPr>
           <w:p>
             <w:pPr>
-              <w:ind w:left="196" w:hanging="196"/>
+              <w:pStyle w:val="EngHang"/>
             </w:pPr>
             <w:r>
               <w:t>Sent His Word</w:t>
@@ -241,7 +259,7 @@
           </w:p>
           <w:p>
             <w:pPr>
-              <w:ind w:left="196" w:hanging="196"/>
+              <w:pStyle w:val="EngHang"/>
             </w:pPr>
             <w:r>
               <w:t>To the true bride,</w:t>
@@ -249,7 +267,7 @@
           </w:p>
           <w:p>
             <w:pPr>
-              <w:ind w:left="196" w:hanging="196"/>
+              <w:pStyle w:val="EngHang"/>
             </w:pPr>
             <w:r>
               <w:t>And dwelt in her womb</w:t>
@@ -257,7 +275,7 @@
           </w:p>
           <w:p>
             <w:pPr>
-              <w:ind w:left="196" w:hanging="196"/>
+              <w:pStyle w:val="EngHangEnd"/>
             </w:pPr>
             <w:r>
               <w:t>For our salvation.</w:t>
@@ -282,10 +300,34 @@
           </w:tcPr>
           <w:p>
             <w:pPr>
-              <w:pStyle w:val="Coptic"/>
-            </w:pPr>
-            <w:r>
-              <w:t>Ⲅⲉⲛⲛⲉⲑⲓⲥ ⲟ̀ ⲉⲕⲡⲁⲣⲑⲉⲛⲟⲩ: ⲙ̀ⲫ̀ⲣⲏϯ ⲙ̀ⲡⲁⲓⲉ̀ϩⲟⲟⲩ: ϯⲙⲟⲩⲙⲓ ⲛ̀ⲁⲑⲙⲟⲩ: Ⲓⲏ̄ⲥ̄ ⲡ̀ⲟⲩⲣⲟ ⲛ̀ⲧⲉ ⲡ̀ⲱ̀ⲟⲩ.</w:t>
+              <w:pStyle w:val="CopticVersemulti-line"/>
+            </w:pPr>
+            <w:r>
+              <w:t xml:space="preserve">Ⲅⲉⲛⲛⲉⲑⲓⲥ ⲟ̀ ⲉⲕⲡⲁⲣⲑⲉⲛⲟⲩ: </w:t>
+            </w:r>
+          </w:p>
+          <w:p>
+            <w:pPr>
+              <w:pStyle w:val="CopticVersemulti-line"/>
+            </w:pPr>
+            <w:r>
+              <w:t>ⲙ̀ⲫ̀ⲣⲏϯ ⲙ̀ⲡⲁⲓⲉ̀ϩⲟⲟⲩ:</w:t>
+            </w:r>
+          </w:p>
+          <w:p>
+            <w:pPr>
+              <w:pStyle w:val="CopticVersemulti-line"/>
+            </w:pPr>
+            <w:r>
+              <w:t>ϯⲙⲟⲩⲙⲓ ⲛ̀ⲁⲑⲙⲟⲩ:</w:t>
+            </w:r>
+          </w:p>
+          <w:p>
+            <w:pPr>
+              <w:pStyle w:val="CopticVerse"/>
+            </w:pPr>
+            <w:r>
+              <w:t>Ⲓⲏ̄ⲥ̄ ⲡ̀ⲟⲩⲣⲟ ⲛ̀ⲧⲉ ⲡ̀ⲱ̀ⲟⲩ.</w:t>
             </w:r>
           </w:p>
         </w:tc>
@@ -307,16 +349,16 @@
             <w:r>
               <w:t xml:space="preserve">The overflowing </w:t>
             </w:r>
-            <w:commentRangeStart w:id="0"/>
+            <w:commentRangeStart w:id="1"/>
             <w:r>
               <w:t>fountain</w:t>
             </w:r>
-            <w:commentRangeEnd w:id="0"/>
+            <w:commentRangeEnd w:id="1"/>
             <w:r>
               <w:rPr>
                 <w:rStyle w:val="CommentReference"/>
               </w:rPr>
-              <w:commentReference w:id="0"/>
+              <w:commentReference w:id="1"/>
             </w:r>
           </w:p>
           <w:p>
@@ -331,7 +373,7 @@
           </w:tcPr>
           <w:p>
             <w:pPr>
-              <w:ind w:left="196" w:hanging="196"/>
+              <w:pStyle w:val="EngHang"/>
             </w:pPr>
             <w:r>
               <w:t>Jesus the King of Glory,</w:t>
@@ -339,7 +381,7 @@
           </w:p>
           <w:p>
             <w:pPr>
-              <w:ind w:left="196" w:hanging="196"/>
+              <w:pStyle w:val="EngHang"/>
             </w:pPr>
             <w:r>
               <w:t>The overflowing font.</w:t>
@@ -347,7 +389,7 @@
           </w:p>
           <w:p>
             <w:pPr>
-              <w:ind w:left="196" w:hanging="196"/>
+              <w:pStyle w:val="EngHang"/>
             </w:pPr>
             <w:r>
               <w:t>Today was</w:t>
@@ -355,7 +397,7 @@
           </w:p>
           <w:p>
             <w:pPr>
-              <w:ind w:left="196" w:hanging="196"/>
+              <w:pStyle w:val="EngHangEnd"/>
             </w:pPr>
             <w:r>
               <w:t>Born of the Virgin.</w:t>
@@ -380,10 +422,34 @@
           </w:tcPr>
           <w:p>
             <w:pPr>
-              <w:pStyle w:val="Coptic"/>
-            </w:pPr>
-            <w:r>
-              <w:t>Ⲇⲁⲩⲓⲇ ⲁ̀ⲙⲟⲩ ⲧⲉⲛⲙⲏϯ: ⲛ̀ϩⲁⲛϫⲱⲙ ⲙ̀ⲯ̀ⲁⲗⲓⲁ̀: ⲉ̀ϯⲃⲁⲕⲓ ⲛ̀ⲧⲉ ⲫϯ: ⲉⲑⲙⲉϩ ⲛ̀ⲉⲩⲗⲟⲅⲓⲁ̀.</w:t>
+              <w:pStyle w:val="CopticVersemulti-line"/>
+            </w:pPr>
+            <w:r>
+              <w:t>Ⲇⲁⲩⲓⲇ ⲁ̀ⲙⲟⲩ ⲧⲉⲛⲙⲏϯ:</w:t>
+            </w:r>
+          </w:p>
+          <w:p>
+            <w:pPr>
+              <w:pStyle w:val="CopticVersemulti-line"/>
+            </w:pPr>
+            <w:r>
+              <w:t xml:space="preserve">ⲛ̀ϩⲁⲛϫⲱⲙ ⲙ̀ⲯ̀ⲁⲗⲓⲁ̀: </w:t>
+            </w:r>
+          </w:p>
+          <w:p>
+            <w:pPr>
+              <w:pStyle w:val="CopticVersemulti-line"/>
+            </w:pPr>
+            <w:r>
+              <w:t>ⲉ̀ϯⲃⲁⲕⲓ ⲛ̀ⲧⲉ ⲫϯ:</w:t>
+            </w:r>
+          </w:p>
+          <w:p>
+            <w:pPr>
+              <w:pStyle w:val="CopticVerse"/>
+            </w:pPr>
+            <w:r>
+              <w:t>ⲉⲑⲙⲉϩ ⲛ̀ⲉⲩⲗⲟⲅⲓⲁ̀.</w:t>
             </w:r>
           </w:p>
         </w:tc>
@@ -418,7 +484,7 @@
           </w:tcPr>
           <w:p>
             <w:pPr>
-              <w:ind w:left="196" w:hanging="196"/>
+              <w:pStyle w:val="EngHang"/>
             </w:pPr>
             <w:r>
               <w:t>Come among us, David,</w:t>
@@ -426,7 +492,7 @@
           </w:p>
           <w:p>
             <w:pPr>
-              <w:ind w:left="196" w:hanging="196"/>
+              <w:pStyle w:val="EngHang"/>
             </w:pPr>
             <w:r>
               <w:t>With your Psalter,</w:t>
@@ -434,7 +500,7 @@
           </w:p>
           <w:p>
             <w:pPr>
-              <w:ind w:left="196" w:hanging="196"/>
+              <w:pStyle w:val="EngHang"/>
             </w:pPr>
             <w:r>
               <w:t>In the city of God,</w:t>
@@ -442,7 +508,7 @@
           </w:p>
           <w:p>
             <w:pPr>
-              <w:ind w:left="196" w:hanging="196"/>
+              <w:pStyle w:val="EngHangEnd"/>
             </w:pPr>
             <w:proofErr w:type="gramStart"/>
             <w:r>
@@ -469,18 +535,34 @@
           </w:tcPr>
           <w:p>
             <w:pPr>
-              <w:pStyle w:val="Coptic"/>
-            </w:pPr>
-            <w:r>
-              <w:t>Ⲉⲡⲓⲇⲏ ⲅⲁⲣ ⲁ</w:t>
-            </w:r>
-            <w:proofErr w:type="spellStart"/>
-            <w:r>
-              <w:t>ϥϯ</w:t>
-            </w:r>
-            <w:proofErr w:type="spellEnd"/>
-            <w:r>
-              <w:t>ⲙⲁϯ; ⲉ̀ϣⲱⲡⲓ ⲛ̀ϧⲏⲧⲥ: ⲛ̀ϫⲉ ⲡⲉⲛⲣⲉϥⲥⲱϯ: ⲫⲏⲉ̀ⲧⲁⲩⲥⲉⲙⲛⲏⲧⲥ.</w:t>
+              <w:pStyle w:val="CopticVersemulti-line"/>
+            </w:pPr>
+            <w:r>
+              <w:t>Ⲉⲡⲓⲇⲏ ⲅⲁⲣ ⲁϥϯⲙⲁϯ;</w:t>
+            </w:r>
+          </w:p>
+          <w:p>
+            <w:pPr>
+              <w:pStyle w:val="CopticVersemulti-line"/>
+            </w:pPr>
+            <w:r>
+              <w:t>ⲉ̀ϣⲱⲡⲓ ⲛ̀ϧⲏⲧⲥ:</w:t>
+            </w:r>
+          </w:p>
+          <w:p>
+            <w:pPr>
+              <w:pStyle w:val="CopticVersemulti-line"/>
+            </w:pPr>
+            <w:r>
+              <w:t>ⲛ̀ϫⲉ ⲡⲉⲛⲣⲉϥⲥⲱϯ:</w:t>
+            </w:r>
+          </w:p>
+          <w:p>
+            <w:pPr>
+              <w:pStyle w:val="CopticVerse"/>
+            </w:pPr>
+            <w:r>
+              <w:t>ⲫⲏⲉ̀ⲧⲁⲩⲥⲉⲙⲛⲏⲧⲥ.</w:t>
             </w:r>
           </w:p>
         </w:tc>
@@ -490,13 +572,8 @@
           </w:tcPr>
           <w:p>
             <w:r>
-              <w:t xml:space="preserve">Our </w:t>
-            </w:r>
-            <w:proofErr w:type="spellStart"/>
-            <w:r>
-              <w:t>Saviour</w:t>
-            </w:r>
-            <w:proofErr w:type="spellEnd"/>
+              <w:t>Our Saviour</w:t>
+            </w:r>
           </w:p>
           <w:p>
             <w:r>
@@ -520,20 +597,15 @@
           </w:tcPr>
           <w:p>
             <w:pPr>
-              <w:ind w:left="196" w:hanging="196"/>
-            </w:pPr>
-            <w:r>
-              <w:t xml:space="preserve">Our </w:t>
-            </w:r>
-            <w:proofErr w:type="spellStart"/>
-            <w:r>
-              <w:t>Saviour</w:t>
-            </w:r>
-            <w:proofErr w:type="spellEnd"/>
-          </w:p>
-          <w:p>
-            <w:pPr>
-              <w:ind w:left="196" w:hanging="196"/>
+              <w:pStyle w:val="EngHang"/>
+            </w:pPr>
+            <w:r>
+              <w:t>Our Saviour</w:t>
+            </w:r>
+          </w:p>
+          <w:p>
+            <w:pPr>
+              <w:pStyle w:val="EngHang"/>
             </w:pPr>
             <w:r>
               <w:t>Knowing her virtue</w:t>
@@ -541,7 +613,7 @@
           </w:p>
           <w:p>
             <w:pPr>
-              <w:ind w:left="196" w:hanging="196"/>
+              <w:pStyle w:val="EngHang"/>
             </w:pPr>
             <w:r>
               <w:t>Delighted to dwell</w:t>
@@ -549,7 +621,7 @@
           </w:p>
           <w:p>
             <w:pPr>
-              <w:ind w:left="196" w:hanging="196"/>
+              <w:pStyle w:val="EngHangEnd"/>
             </w:pPr>
             <w:r>
               <w:t>In her womb.</w:t>
@@ -574,10 +646,35 @@
           </w:tcPr>
           <w:p>
             <w:pPr>
-              <w:pStyle w:val="Coptic"/>
-            </w:pPr>
-            <w:r>
-              <w:t>Ⲍⲉⲟϣ ⲉ̀ⲙⲁϣⲱ: ⲛ̀ϫⲉ ⲛⲉⲉⲩⲫⲟⲙⲓⲁ̀: ⲡⲁⲣⲁ ⲧ̀ⲏ̀ⲡⲓ ⲙ̀ⲡⲓϣⲱ: ⲱ̀ ⲧⲉⲛⲟ̄ⲥ̄ Ⲙⲁⲣⲓⲁ̀.</w:t>
+              <w:pStyle w:val="CopticVersemulti-line"/>
+            </w:pPr>
+            <w:r>
+              <w:t>Ⲍⲉⲟϣ ⲉ̀ⲙⲁϣⲱ:</w:t>
+            </w:r>
+          </w:p>
+          <w:p>
+            <w:pPr>
+              <w:pStyle w:val="CopticVersemulti-line"/>
+            </w:pPr>
+            <w:r>
+              <w:t>ⲛ̀ϫⲉ ⲛⲉⲉⲩⲫⲟⲙⲓⲁ̀:</w:t>
+            </w:r>
+          </w:p>
+          <w:p>
+            <w:pPr>
+              <w:pStyle w:val="CopticVersemulti-line"/>
+            </w:pPr>
+            <w:r>
+              <w:t>ⲡⲁⲣⲁ ⲧ̀ⲏ̀ⲡⲓ ⲙ̀ⲡⲓϣⲱ:</w:t>
+            </w:r>
+          </w:p>
+          <w:p>
+            <w:pPr>
+              <w:pStyle w:val="CopticVerse"/>
+            </w:pPr>
+            <w:r>
+              <w:lastRenderedPageBreak/>
+              <w:t>ⲱ̀ ⲧⲉⲛⲟ̄ⲥ̄ Ⲙⲁⲣⲓⲁ̀.</w:t>
             </w:r>
           </w:p>
         </w:tc>
@@ -587,6 +684,7 @@
           </w:tcPr>
           <w:p>
             <w:r>
+              <w:lastRenderedPageBreak/>
               <w:t>Many are</w:t>
             </w:r>
           </w:p>
@@ -612,20 +710,23 @@
           </w:tcPr>
           <w:p>
             <w:pPr>
-              <w:ind w:left="196" w:hanging="196"/>
+              <w:pStyle w:val="EngHang"/>
             </w:pPr>
             <w:r>
               <w:t>O our Lady, Mary,</w:t>
             </w:r>
           </w:p>
           <w:p>
+            <w:pPr>
+              <w:pStyle w:val="EngHang"/>
+            </w:pPr>
             <w:r>
               <w:t>Your praises</w:t>
             </w:r>
           </w:p>
           <w:p>
             <w:pPr>
-              <w:ind w:left="196" w:hanging="196"/>
+              <w:pStyle w:val="EngHang"/>
             </w:pPr>
             <w:r>
               <w:t>Are more numerous than</w:t>
@@ -633,9 +734,10 @@
           </w:p>
           <w:p>
             <w:pPr>
-              <w:ind w:left="196" w:hanging="196"/>
-            </w:pPr>
-            <w:r>
+              <w:pStyle w:val="EngHangEnd"/>
+            </w:pPr>
+            <w:r>
+              <w:lastRenderedPageBreak/>
               <w:t>The sand of the sea,</w:t>
             </w:r>
           </w:p>
@@ -658,18 +760,35 @@
           </w:tcPr>
           <w:p>
             <w:pPr>
-              <w:pStyle w:val="Coptic"/>
-            </w:pPr>
-            <w:r>
-              <w:t>Ⲏⲡⲡⲉ ⲅⲁⲣ ⲁ̀ⲗⲏⲑⲱⲥ: ⲡⲁⲓⲣⲏϯ ⲟⲛ ⲁ</w:t>
-            </w:r>
-            <w:proofErr w:type="spellStart"/>
-            <w:r>
-              <w:t>ϥϫ</w:t>
-            </w:r>
-            <w:proofErr w:type="spellEnd"/>
-            <w:r>
-              <w:t>ⲱ ⲙ̀ⲙⲟⲥ: ⲛ̀ϫⲉ Ⲏⲥⲁⲏ̀ⲁⲥ: ⲕⲉ ⲡ̀ⲣⲟⲫⲏⲧⲏⲥ ⲟ̀ⲥⲓⲟⲥ.</w:t>
+              <w:pStyle w:val="CopticVersemulti-line"/>
+            </w:pPr>
+            <w:r>
+              <w:lastRenderedPageBreak/>
+              <w:t>Ⲏⲡⲡⲉ ⲅⲁⲣ ⲁ̀ⲗⲏⲑⲱⲥ:</w:t>
+            </w:r>
+          </w:p>
+          <w:p>
+            <w:pPr>
+              <w:pStyle w:val="CopticVersemulti-line"/>
+            </w:pPr>
+            <w:r>
+              <w:t>ⲡⲁⲓⲣⲏϯ ⲟⲛ ⲁϥϫⲱ ⲙ̀ⲙⲟⲥ:</w:t>
+            </w:r>
+          </w:p>
+          <w:p>
+            <w:pPr>
+              <w:pStyle w:val="CopticVersemulti-line"/>
+            </w:pPr>
+            <w:r>
+              <w:t>ⲛ̀ϫⲉ Ⲏⲥⲁⲏ̀ⲁⲥ:</w:t>
+            </w:r>
+          </w:p>
+          <w:p>
+            <w:pPr>
+              <w:pStyle w:val="CopticVerse"/>
+            </w:pPr>
+            <w:r>
+              <w:t>ⲕⲉ ⲡ̀ⲣⲟⲫⲏⲧⲏⲥ ⲟ̀ⲥⲓⲟⲥ.</w:t>
             </w:r>
           </w:p>
         </w:tc>
@@ -704,7 +823,7 @@
           </w:tcPr>
           <w:p>
             <w:pPr>
-              <w:ind w:left="196" w:hanging="196"/>
+              <w:pStyle w:val="EngHang"/>
             </w:pPr>
             <w:r>
               <w:t>For truly</w:t>
@@ -712,7 +831,7 @@
           </w:p>
           <w:p>
             <w:pPr>
-              <w:ind w:left="196" w:hanging="196"/>
+              <w:pStyle w:val="EngHang"/>
             </w:pPr>
             <w:r>
               <w:t xml:space="preserve">Isaiah </w:t>
@@ -720,7 +839,7 @@
           </w:p>
           <w:p>
             <w:pPr>
-              <w:ind w:left="196" w:hanging="196"/>
+              <w:pStyle w:val="EngHang"/>
             </w:pPr>
             <w:r>
               <w:t>The perfect prophet</w:t>
@@ -728,7 +847,7 @@
           </w:p>
           <w:p>
             <w:pPr>
-              <w:ind w:left="196" w:hanging="196"/>
+              <w:pStyle w:val="EngHangEnd"/>
             </w:pPr>
             <w:r>
               <w:t>Proclaimed,</w:t>
@@ -753,50 +872,66 @@
           </w:tcPr>
           <w:p>
             <w:pPr>
-              <w:pStyle w:val="Coptic"/>
-            </w:pPr>
-            <w:r>
-              <w:t>Ⲑⲁⲓ ⲧⲉ ϯⲛⲓ</w:t>
+              <w:pStyle w:val="CopticVersemulti-line"/>
+            </w:pPr>
+            <w:r>
+              <w:t>Ⲑⲁⲓ ⲧⲉ ϯⲛⲓϣϯ ⲛ̀ϣ̀ⲫⲏⲣⲓ:</w:t>
+            </w:r>
+          </w:p>
+          <w:p>
+            <w:pPr>
+              <w:pStyle w:val="CopticVersemulti-line"/>
+            </w:pPr>
+            <w:r>
+              <w:t>ⲟⲩⲁ̀ⲗⲟⲩ ⲛⲁⲛ ⲁⲩⲙⲓⲥⲓ:</w:t>
+            </w:r>
+          </w:p>
+          <w:p>
+            <w:pPr>
+              <w:pStyle w:val="CopticVersemulti-line"/>
+            </w:pPr>
+            <w:r>
+              <w:t>ⲁⲩϯ ⲛⲁⲛ ⲛ̀ⲟⲩϣⲏⲣⲓ:</w:t>
+            </w:r>
+          </w:p>
+          <w:p>
+            <w:pPr>
+              <w:pStyle w:val="CopticVerse"/>
+            </w:pPr>
+            <w:r>
+              <w:t>ⲫⲁ ⲡⲓⲥⲟϭⲛⲓ ⲛ̀ϣ̀ⲫⲏⲣⲓ.</w:t>
+            </w:r>
+          </w:p>
+        </w:tc>
+        <w:tc>
+          <w:tcPr>
+            <w:tcW w:w="1242" w:type="pct"/>
+          </w:tcPr>
+          <w:p>
+            <w:r>
+              <w:t>This is a great wonder</w:t>
+            </w:r>
+          </w:p>
+          <w:p>
+            <w:r>
+              <w:t>Unto us a Child is born</w:t>
+            </w:r>
+          </w:p>
+          <w:p>
+            <w:r>
+              <w:t>Unto us a Son is given</w:t>
+            </w:r>
+          </w:p>
+          <w:p>
+            <w:r>
+              <w:t xml:space="preserve">Of great </w:t>
             </w:r>
             <w:proofErr w:type="spellStart"/>
             <w:r>
-              <w:t>ϣϯ</w:t>
+              <w:t>councel</w:t>
             </w:r>
             <w:proofErr w:type="spellEnd"/>
             <w:r>
-              <w:t xml:space="preserve"> ⲛ̀ϣ̀ⲫⲏⲣⲓ: ⲟⲩⲁ̀ⲗⲟⲩ ⲛⲁⲛ ⲁⲩⲙⲓⲥⲓ: ⲁⲩϯ ⲛⲁⲛ ⲛ̀ⲟⲩϣⲏⲣⲓ: ⲫⲁ ⲡⲓⲥⲟϭⲛⲓ ⲛ̀ϣ̀ⲫⲏⲣⲓ.</w:t>
-            </w:r>
-          </w:p>
-        </w:tc>
-        <w:tc>
-          <w:tcPr>
-            <w:tcW w:w="1242" w:type="pct"/>
-          </w:tcPr>
-          <w:p>
-            <w:r>
-              <w:t>This is a great wonder</w:t>
-            </w:r>
-          </w:p>
-          <w:p>
-            <w:r>
-              <w:t>Unto us a Child is born</w:t>
-            </w:r>
-          </w:p>
-          <w:p>
-            <w:r>
-              <w:t>Unto us a Son is given</w:t>
-            </w:r>
-          </w:p>
-          <w:p>
-            <w:r>
-              <w:t xml:space="preserve">Of great </w:t>
-            </w:r>
-            <w:proofErr w:type="spellStart"/>
-            <w:r>
-              <w:t>councel</w:t>
-            </w:r>
-            <w:proofErr w:type="spellEnd"/>
-            <w:r>
               <w:t>.</w:t>
             </w:r>
           </w:p>
@@ -807,7 +942,7 @@
           </w:tcPr>
           <w:p>
             <w:pPr>
-              <w:ind w:left="196" w:hanging="196"/>
+              <w:pStyle w:val="EngHang"/>
             </w:pPr>
             <w:r>
               <w:t>This is a great mystery,</w:t>
@@ -815,7 +950,7 @@
           </w:p>
           <w:p>
             <w:pPr>
-              <w:ind w:left="196" w:hanging="196"/>
+              <w:pStyle w:val="EngHang"/>
             </w:pPr>
             <w:r>
               <w:t>“Unto us a Child is born,</w:t>
@@ -823,7 +958,7 @@
           </w:p>
           <w:p>
             <w:pPr>
-              <w:ind w:left="196" w:hanging="196"/>
+              <w:pStyle w:val="EngHang"/>
             </w:pPr>
             <w:r>
               <w:t>Unto us a Son is given,”</w:t>
@@ -831,7 +966,7 @@
           </w:p>
           <w:p>
             <w:pPr>
-              <w:ind w:left="196" w:hanging="196"/>
+              <w:pStyle w:val="EngHangEnd"/>
             </w:pPr>
             <w:r>
               <w:t>The mighty Jesus Christ.</w:t>
@@ -856,19 +991,34 @@
           </w:tcPr>
           <w:p>
             <w:pPr>
-              <w:pStyle w:val="Coptic"/>
-            </w:pPr>
-            <w:r>
-              <w:lastRenderedPageBreak/>
-              <w:t xml:space="preserve">Ⲓⲏ̄ⲥ̄ Ⲡⲭ̄ⲥ̄ ⲡⲓϫⲱⲣⲓ: ⲡⲓⲉ̀ⲝⲟⲩⲥⲓⲁⲥⲧⲏⲥ: ⲫⲏⲉ̀ⲣⲉ ⲧⲉϥⲁⲣⲭⲏ: ⲭⲏ </w:t>
-            </w:r>
-            <w:proofErr w:type="spellStart"/>
-            <w:r>
-              <w:t>ϩⲓϫ</w:t>
-            </w:r>
-            <w:proofErr w:type="spellEnd"/>
-            <w:r>
-              <w:t>ⲉⲛ ⲛⲉϥⲙⲟⲩϯ ⲧⲏⲣⲥ.</w:t>
+              <w:pStyle w:val="CopticVersemulti-line"/>
+            </w:pPr>
+            <w:r>
+              <w:t>Ⲓⲏ̄ⲥ̄ Ⲡⲭ̄ⲥ̄ ⲡⲓϫⲱⲣⲓ:</w:t>
+            </w:r>
+          </w:p>
+          <w:p>
+            <w:pPr>
+              <w:pStyle w:val="CopticVersemulti-line"/>
+            </w:pPr>
+            <w:r>
+              <w:t>ⲡⲓⲉ̀ⲝⲟⲩⲥⲓⲁⲥⲧⲏⲥ:</w:t>
+            </w:r>
+          </w:p>
+          <w:p>
+            <w:pPr>
+              <w:pStyle w:val="CopticVersemulti-line"/>
+            </w:pPr>
+            <w:r>
+              <w:t>ⲫⲏⲉ̀ⲣⲉ ⲧⲉϥⲁⲣⲭⲏ:</w:t>
+            </w:r>
+          </w:p>
+          <w:p>
+            <w:pPr>
+              <w:pStyle w:val="CopticVerse"/>
+            </w:pPr>
+            <w:r>
+              <w:t>ⲭⲏ ϩⲓϫⲉⲛ ⲛⲉϥⲙⲟⲩϯ ⲧⲏⲣⲥ.</w:t>
             </w:r>
           </w:p>
         </w:tc>
@@ -903,7 +1053,7 @@
           </w:tcPr>
           <w:p>
             <w:pPr>
-              <w:ind w:left="196" w:hanging="196"/>
+              <w:pStyle w:val="EngHang"/>
             </w:pPr>
             <w:r>
               <w:t>“And the government</w:t>
@@ -911,7 +1061,7 @@
           </w:p>
           <w:p>
             <w:pPr>
-              <w:ind w:left="196" w:hanging="196"/>
+              <w:pStyle w:val="EngHang"/>
             </w:pPr>
             <w:r>
               <w:t>Will be on His shoulders</w:t>
@@ -919,7 +1069,7 @@
           </w:p>
           <w:p>
             <w:pPr>
-              <w:ind w:left="196" w:hanging="196"/>
+              <w:pStyle w:val="EngHang"/>
             </w:pPr>
             <w:r>
               <w:t>His Name will be called</w:t>
@@ -927,7 +1077,7 @@
           </w:p>
           <w:p>
             <w:pPr>
-              <w:ind w:left="196" w:hanging="196"/>
+              <w:pStyle w:val="EngHangEnd"/>
             </w:pPr>
             <w:r>
               <w:t>The Angel of Great Council.”</w:t>
@@ -952,18 +1102,34 @@
           </w:tcPr>
           <w:p>
             <w:pPr>
-              <w:pStyle w:val="Coptic"/>
-            </w:pPr>
-            <w:r>
-              <w:t>Ⲕⲁⲗⲱⲥ ⲟⲛ ⲁ</w:t>
-            </w:r>
-            <w:proofErr w:type="spellStart"/>
-            <w:r>
-              <w:t>ϥϫ</w:t>
-            </w:r>
-            <w:proofErr w:type="spellEnd"/>
-            <w:r>
-              <w:t>ⲟⲥ: ⲛ̀ϫⲉ Ⲓⲉⲍⲉⲕⲓⲏⲗ: ⲉ̀ϫⲉⲛ Ⲙⲁⲥⲓⲁⲥ: ⲡ̀ⲟⲩⲣⲟ ⲙ̀Ⲡⲓ̄ⲥ̄ⲗ̄.</w:t>
+              <w:pStyle w:val="CopticVersemulti-line"/>
+            </w:pPr>
+            <w:r>
+              <w:t>Ⲕⲁⲗⲱⲥ ⲟⲛ ⲁϥϫⲟⲥ:</w:t>
+            </w:r>
+          </w:p>
+          <w:p>
+            <w:pPr>
+              <w:pStyle w:val="CopticVersemulti-line"/>
+            </w:pPr>
+            <w:r>
+              <w:t>ⲛ̀ϫⲉ Ⲓⲉⲍⲉⲕⲓⲏⲗ:</w:t>
+            </w:r>
+          </w:p>
+          <w:p>
+            <w:pPr>
+              <w:pStyle w:val="CopticVersemulti-line"/>
+            </w:pPr>
+            <w:r>
+              <w:t>ⲉ̀ϫⲉⲛ Ⲙⲁⲥⲓⲁⲥ:</w:t>
+            </w:r>
+          </w:p>
+          <w:p>
+            <w:pPr>
+              <w:pStyle w:val="CopticVerse"/>
+            </w:pPr>
+            <w:r>
+              <w:t>ⲡ̀ⲟⲩⲣⲟ ⲙ̀Ⲡⲓ̄ⲥ̄ⲗ̄.</w:t>
             </w:r>
           </w:p>
         </w:tc>
@@ -998,7 +1164,7 @@
           </w:tcPr>
           <w:p>
             <w:pPr>
-              <w:ind w:left="196" w:hanging="196"/>
+              <w:pStyle w:val="EngHang"/>
             </w:pPr>
             <w:r>
               <w:t>In truth,</w:t>
@@ -1006,7 +1172,7 @@
           </w:p>
           <w:p>
             <w:pPr>
-              <w:ind w:left="196" w:hanging="196"/>
+              <w:pStyle w:val="EngHang"/>
             </w:pPr>
             <w:r>
               <w:t>Ezekiel has proclaimed</w:t>
@@ -1014,7 +1180,7 @@
           </w:p>
           <w:p>
             <w:pPr>
-              <w:ind w:left="196" w:hanging="196"/>
+              <w:pStyle w:val="EngHang"/>
             </w:pPr>
             <w:r>
               <w:t>Of the Messiah,</w:t>
@@ -1022,7 +1188,7 @@
           </w:p>
           <w:p>
             <w:pPr>
-              <w:ind w:left="196" w:hanging="196"/>
+              <w:pStyle w:val="EngHangEnd"/>
             </w:pPr>
             <w:r>
               <w:t>The King of Israel,</w:t>
@@ -1047,10 +1213,34 @@
           </w:tcPr>
           <w:p>
             <w:pPr>
-              <w:pStyle w:val="Coptic"/>
-            </w:pPr>
-            <w:r>
-              <w:t>Ⲗⲟⲓⲡⲟⲛ ⲁⲓⲛⲁⲩ ⲉ̀ⲟⲩⲡⲁⲩⲗⲏ: ⲛ̀ⲥⲁ ⲛⲓⲙⲁⲛ̀ϣⲁⲓ: ⲉⲥⲧⲟϣ ϧⲉⲛ ⲟⲩⲧⲉⲃⲥ ⲛ̀ϣ̀ⲫⲏⲣⲓ: Ⲫϯ ⲡⲓⲣⲉϥⲛⲁⲓ.</w:t>
+              <w:pStyle w:val="CopticVersemulti-line"/>
+            </w:pPr>
+            <w:r>
+              <w:t>Ⲗⲟⲓⲡⲟⲛ ⲁⲓⲛⲁⲩ ⲉ̀ⲟⲩⲡⲁⲩⲗⲏ:</w:t>
+            </w:r>
+          </w:p>
+          <w:p>
+            <w:pPr>
+              <w:pStyle w:val="CopticVersemulti-line"/>
+            </w:pPr>
+            <w:r>
+              <w:t>ⲛ̀ⲥⲁ ⲛⲓⲙⲁⲛ̀ϣⲁⲓ:</w:t>
+            </w:r>
+          </w:p>
+          <w:p>
+            <w:pPr>
+              <w:pStyle w:val="CopticVersemulti-line"/>
+            </w:pPr>
+            <w:r>
+              <w:t>ⲉⲥⲧⲟϣ ϧⲉⲛ ⲟⲩⲧⲉⲃⲥ ⲛ̀ϣ̀ⲫⲏⲣⲓ:</w:t>
+            </w:r>
+          </w:p>
+          <w:p>
+            <w:pPr>
+              <w:pStyle w:val="CopticVerse"/>
+            </w:pPr>
+            <w:r>
+              <w:t>Ⲫϯ ⲡⲓⲣⲉϥⲛⲁⲓ.</w:t>
             </w:r>
           </w:p>
         </w:tc>
@@ -1084,21 +1274,33 @@
             <w:tcW w:w="1255" w:type="pct"/>
           </w:tcPr>
           <w:p>
+            <w:pPr>
+              <w:pStyle w:val="EngHang"/>
+            </w:pPr>
             <w:r>
               <w:t>I saw a gate</w:t>
             </w:r>
           </w:p>
           <w:p>
+            <w:pPr>
+              <w:pStyle w:val="EngHang"/>
+            </w:pPr>
             <w:r>
               <w:t>towards the East,</w:t>
             </w:r>
           </w:p>
           <w:p>
+            <w:pPr>
+              <w:pStyle w:val="EngHang"/>
+            </w:pPr>
             <w:r>
               <w:t>Sealed with a mysterious seal.</w:t>
             </w:r>
           </w:p>
           <w:p>
+            <w:pPr>
+              <w:pStyle w:val="EngHangEnd"/>
+            </w:pPr>
             <w:r>
               <w:t>God is merciful.</w:t>
             </w:r>
@@ -1122,13 +1324,35 @@
           </w:tcPr>
           <w:p>
             <w:pPr>
-              <w:pStyle w:val="Coptic"/>
-            </w:pPr>
-            <w:r>
-              <w:t>Ⲙⲡⲉ ϩ̀ⲗⲓ ϣⲉ ⲉ̀ϧⲟⲩⲛ: ⲉ̀ⲣⲟϥ ⲉ̀ⲃⲏⲗ ⲛ̀ⲑⲟϥ: ⲧⲉⲛϩⲱⲥ</w:t>
-            </w:r>
-            <w:r>
-              <w:t xml:space="preserve"> ⲛⲁϥ ϧⲉⲛ ⲟⲩⲥⲙⲟⲩ: ⲕⲁⲧⲁ ⲡⲉⲑⲣⲁⲛⲁϥ.</w:t>
+              <w:pStyle w:val="CopticVersemulti-line"/>
+            </w:pPr>
+            <w:r>
+              <w:t>Ⲙⲡⲉ ϩ̀ⲗⲓ ϣⲉ ⲉ̀ϧⲟⲩⲛ:</w:t>
+            </w:r>
+          </w:p>
+          <w:p>
+            <w:pPr>
+              <w:pStyle w:val="CopticVersemulti-line"/>
+            </w:pPr>
+            <w:r>
+              <w:t>ⲉ̀ⲣⲟϥ ⲉ̀ⲃⲏⲗ ⲛ̀ⲑⲟϥ:</w:t>
+            </w:r>
+          </w:p>
+          <w:p>
+            <w:pPr>
+              <w:pStyle w:val="CopticVersemulti-line"/>
+            </w:pPr>
+            <w:r>
+              <w:lastRenderedPageBreak/>
+              <w:t>ⲧⲉⲛϩⲱⲥ ⲛⲁϥ ϧⲉⲛ ⲟⲩⲥⲙⲟⲩ:</w:t>
+            </w:r>
+          </w:p>
+          <w:p>
+            <w:pPr>
+              <w:pStyle w:val="CopticVerse"/>
+            </w:pPr>
+            <w:r>
+              <w:t>ⲕⲁⲧⲁ ⲡⲉⲑⲣⲁⲛⲁϥ.</w:t>
             </w:r>
           </w:p>
         </w:tc>
@@ -1138,6 +1362,7 @@
           </w:tcPr>
           <w:p>
             <w:r>
+              <w:lastRenderedPageBreak/>
               <w:t>No man shall enter it</w:t>
             </w:r>
           </w:p>
@@ -1153,6 +1378,7 @@
           </w:p>
           <w:p>
             <w:r>
+              <w:lastRenderedPageBreak/>
               <w:t>That befits Him.</w:t>
             </w:r>
           </w:p>
@@ -1163,18 +1389,16 @@
           </w:tcPr>
           <w:p>
             <w:pPr>
-              <w:ind w:left="196" w:hanging="196"/>
-            </w:pPr>
-            <w:r>
-              <w:t>No man shall pass through it</w:t>
-            </w:r>
-            <w:r>
-              <w:t>,</w:t>
-            </w:r>
-          </w:p>
-          <w:p>
-            <w:pPr>
-              <w:ind w:left="196" w:hanging="196"/>
+              <w:pStyle w:val="EngHang"/>
+            </w:pPr>
+            <w:r>
+              <w:lastRenderedPageBreak/>
+              <w:t>No man shall pass through it,</w:t>
+            </w:r>
+          </w:p>
+          <w:p>
+            <w:pPr>
+              <w:pStyle w:val="EngHang"/>
             </w:pPr>
             <w:r>
               <w:t>But the Lord God of Israel,</w:t>
@@ -1182,15 +1406,16 @@
           </w:p>
           <w:p>
             <w:pPr>
-              <w:ind w:left="196" w:hanging="196"/>
-            </w:pPr>
-            <w:r>
+              <w:pStyle w:val="EngHang"/>
+            </w:pPr>
+            <w:r>
+              <w:lastRenderedPageBreak/>
               <w:t>We praise Him with praises</w:t>
             </w:r>
           </w:p>
           <w:p>
             <w:pPr>
-              <w:ind w:left="196" w:hanging="196"/>
+              <w:pStyle w:val="EngHangEnd"/>
             </w:pPr>
             <w:r>
               <w:t>Befitting Him.</w:t>
@@ -1215,10 +1440,35 @@
           </w:tcPr>
           <w:p>
             <w:pPr>
-              <w:pStyle w:val="Coptic"/>
-            </w:pPr>
-            <w:r>
-              <w:t>Ⲛⲓⲟⲩⲣⲱⲟⲩ ⲛ̀ϩⲁⲛⲙⲁⲅⲟⲥ: ⲁⲩⲓ̀ ⲉ̀ⲃⲟⲗ ⲥⲁ ⲡⲉⲓⲉⲃⲧ: ⲁⲩⲟⲩⲱϣⲧ ⲙ̀Ⲡⲭ̄ⲥ̄: ⲫⲁ ⲡⲓⲣⲁⲛ ⲉⲧⲧⲁⲓⲏ̀ⲟⲩⲧ.</w:t>
+              <w:pStyle w:val="CopticVersemulti-line"/>
+            </w:pPr>
+            <w:r>
+              <w:lastRenderedPageBreak/>
+              <w:t>Ⲛⲓⲟⲩⲣⲱⲟⲩ ⲛ̀ϩⲁⲛⲙⲁⲅⲟⲥ:</w:t>
+            </w:r>
+          </w:p>
+          <w:p>
+            <w:pPr>
+              <w:pStyle w:val="CopticVersemulti-line"/>
+            </w:pPr>
+            <w:r>
+              <w:t>ⲁⲩⲓ̀ ⲉ̀ⲃⲟⲗ ⲥⲁ ⲡⲉⲓⲉⲃⲧ:</w:t>
+            </w:r>
+          </w:p>
+          <w:p>
+            <w:pPr>
+              <w:pStyle w:val="CopticVersemulti-line"/>
+            </w:pPr>
+            <w:r>
+              <w:t>ⲁⲩⲟⲩⲱϣⲧ ⲙ̀Ⲡⲭ̄ⲥ̄:</w:t>
+            </w:r>
+          </w:p>
+          <w:p>
+            <w:pPr>
+              <w:pStyle w:val="CopticVerse"/>
+            </w:pPr>
+            <w:r>
+              <w:t>ⲫⲁ ⲡⲓⲣⲁⲛ ⲉⲧⲧⲁⲓⲏ̀ⲟⲩⲧ.</w:t>
             </w:r>
           </w:p>
         </w:tc>
@@ -1258,7 +1508,7 @@
           </w:tcPr>
           <w:p>
             <w:pPr>
-              <w:ind w:left="196" w:hanging="196"/>
+              <w:pStyle w:val="EngHang"/>
             </w:pPr>
             <w:r>
               <w:t>The kings, the Magi,</w:t>
@@ -1266,7 +1516,7 @@
           </w:p>
           <w:p>
             <w:pPr>
-              <w:ind w:left="196" w:hanging="196"/>
+              <w:pStyle w:val="EngHang"/>
             </w:pPr>
             <w:r>
               <w:t>Came from the East</w:t>
@@ -1274,7 +1524,7 @@
           </w:p>
           <w:p>
             <w:pPr>
-              <w:ind w:left="196" w:hanging="196"/>
+              <w:pStyle w:val="EngHang"/>
             </w:pPr>
             <w:r>
               <w:t>And worshipped Christ,</w:t>
@@ -1282,7 +1532,7 @@
           </w:p>
           <w:p>
             <w:pPr>
-              <w:ind w:left="196" w:hanging="196"/>
+              <w:pStyle w:val="EngHangEnd"/>
             </w:pPr>
             <w:r>
               <w:t xml:space="preserve">Whose Name is </w:t>
@@ -1317,10 +1567,34 @@
           </w:tcPr>
           <w:p>
             <w:pPr>
-              <w:pStyle w:val="Coptic"/>
-            </w:pPr>
-            <w:r>
-              <w:t>Ⲝⲁⲡⲓⲛⲁ ⲁⲩⲟⲩⲱⲛ: ⲛ̀ⲛⲟⲩⲁ̀ϩⲱⲣ ⲁⲩ̀ⲓⲛⲓ: ⲛⲁϥ ⲛ̀ϩⲁⲛⲇⲱⲣⲟⲛ: ⲧ̀ⲣⲓⲁ̀ⲇⲓⲕⲟⲛ ⲁⲩϯⲙⲏⲓⲛⲓ.</w:t>
+              <w:pStyle w:val="CopticVersemulti-line"/>
+            </w:pPr>
+            <w:r>
+              <w:t>Ⲝⲁⲡⲓⲛⲁ ⲁⲩⲟⲩⲱⲛ:</w:t>
+            </w:r>
+          </w:p>
+          <w:p>
+            <w:pPr>
+              <w:pStyle w:val="CopticVersemulti-line"/>
+            </w:pPr>
+            <w:r>
+              <w:t>ⲛ̀ⲛⲟⲩⲁ̀ϩⲱⲣ ⲁⲩ̀ⲓⲛⲓ:</w:t>
+            </w:r>
+          </w:p>
+          <w:p>
+            <w:pPr>
+              <w:pStyle w:val="CopticVersemulti-line"/>
+            </w:pPr>
+            <w:r>
+              <w:t>ⲛⲁϥ ⲛ̀ϩⲁⲛⲇⲱⲣⲟⲛ:</w:t>
+            </w:r>
+          </w:p>
+          <w:p>
+            <w:pPr>
+              <w:pStyle w:val="CopticVerse"/>
+            </w:pPr>
+            <w:r>
+              <w:t>ⲧ̀ⲣⲓⲁ̀ⲇⲓⲕⲟⲛ ⲁⲩϯⲙⲏⲓⲛⲓ.</w:t>
             </w:r>
           </w:p>
         </w:tc>
@@ -1355,7 +1629,7 @@
           </w:tcPr>
           <w:p>
             <w:pPr>
-              <w:ind w:left="196" w:hanging="196"/>
+              <w:pStyle w:val="EngHang"/>
             </w:pPr>
             <w:r>
               <w:t>In truth,</w:t>
@@ -1363,7 +1637,7 @@
           </w:p>
           <w:p>
             <w:pPr>
-              <w:ind w:left="196" w:hanging="196"/>
+              <w:pStyle w:val="EngHang"/>
             </w:pPr>
             <w:r>
               <w:t>They presented their gifts,</w:t>
@@ -1371,7 +1645,7 @@
           </w:p>
           <w:p>
             <w:pPr>
-              <w:ind w:left="196" w:hanging="196"/>
+              <w:pStyle w:val="EngHang"/>
             </w:pPr>
             <w:r>
               <w:t>And offered to Him</w:t>
@@ -1379,7 +1653,7 @@
           </w:p>
           <w:p>
             <w:pPr>
-              <w:ind w:left="196" w:hanging="196"/>
+              <w:pStyle w:val="EngHangEnd"/>
             </w:pPr>
             <w:r>
               <w:t>Three offerings:</w:t>
@@ -1404,18 +1678,34 @@
           </w:tcPr>
           <w:p>
             <w:pPr>
-              <w:pStyle w:val="Coptic"/>
-            </w:pPr>
-            <w:r>
-              <w:t>Ⲟⲩⲗⲓⲃⲁⲛⲟⲥ ϩⲱⲥ ⲛⲟⲩϯ: ⲛⲉⲙ ⲟⲩⲛⲟⲩⲃ ϩⲱⲥ ⲟⲩⲣⲟ: ⲛⲉⲙ ⲟⲩϣⲁⲗ ⲁⲩϯⲙⲏⲓⲛⲓ: ⲉ̀ⲡⲉ</w:t>
-            </w:r>
-            <w:proofErr w:type="spellStart"/>
-            <w:r>
-              <w:t>ϥϫ</w:t>
-            </w:r>
-            <w:proofErr w:type="spellEnd"/>
-            <w:r>
-              <w:t>ⲓⲛⲙⲟⲩ ⲛ̀ⲣⲉϥⲧⲁⲛϧⲟ.</w:t>
+              <w:pStyle w:val="CopticVersemulti-line"/>
+            </w:pPr>
+            <w:r>
+              <w:t>Ⲟⲩⲗⲓⲃⲁⲛⲟⲥ ϩⲱⲥ ⲛⲟⲩϯ:</w:t>
+            </w:r>
+          </w:p>
+          <w:p>
+            <w:pPr>
+              <w:pStyle w:val="CopticVersemulti-line"/>
+            </w:pPr>
+            <w:r>
+              <w:t>ⲛⲉⲙ ⲟⲩⲛⲟⲩⲃ ϩⲱⲥ ⲟⲩⲣⲟ:</w:t>
+            </w:r>
+          </w:p>
+          <w:p>
+            <w:pPr>
+              <w:pStyle w:val="CopticVersemulti-line"/>
+            </w:pPr>
+            <w:r>
+              <w:t>ⲛⲉⲙ ⲟⲩϣⲁⲗ ⲁⲩϯⲙⲏⲓⲛⲓ:</w:t>
+            </w:r>
+          </w:p>
+          <w:p>
+            <w:pPr>
+              <w:pStyle w:val="CopticVerse"/>
+            </w:pPr>
+            <w:r>
+              <w:t>ⲉ̀ⲡⲉϥϫⲓⲛⲙⲟⲩ ⲛ̀ⲣⲉϥⲧⲁⲛϧⲟ.</w:t>
             </w:r>
           </w:p>
         </w:tc>
@@ -1450,7 +1740,7 @@
           </w:tcPr>
           <w:p>
             <w:pPr>
-              <w:ind w:left="196" w:hanging="196"/>
+              <w:pStyle w:val="EngHang"/>
             </w:pPr>
             <w:r>
               <w:t>Frankincense for His is divine,</w:t>
@@ -1458,7 +1748,7 @@
           </w:p>
           <w:p>
             <w:pPr>
-              <w:ind w:left="196" w:hanging="196"/>
+              <w:pStyle w:val="EngHang"/>
             </w:pPr>
             <w:r>
               <w:t>Gold for He is the King,</w:t>
@@ -1466,7 +1756,7 @@
           </w:p>
           <w:p>
             <w:pPr>
-              <w:ind w:left="196" w:hanging="196"/>
+              <w:pStyle w:val="EngHang"/>
             </w:pPr>
             <w:r>
               <w:t>And Myrrh for,</w:t>
@@ -1474,7 +1764,7 @@
           </w:p>
           <w:p>
             <w:pPr>
-              <w:ind w:left="196" w:hanging="196"/>
+              <w:pStyle w:val="EngHangEnd"/>
             </w:pPr>
             <w:r>
               <w:t>His life-giving death.</w:t>
@@ -1499,10 +1789,34 @@
           </w:tcPr>
           <w:p>
             <w:pPr>
-              <w:pStyle w:val="Coptic"/>
-            </w:pPr>
-            <w:r>
-              <w:t>Ⲡⲁⲓⲣⲏϯ ⲛⲓⲟⲩⲣⲱⲟⲩ: ⲛ̀ⲧⲉ ⲛⲓⲀⲣⲁⲃⲟⲥ: ⲛⲉⲙ ⲛⲓⲙⲁⲛⲉ̀ⲥⲱⲟⲩ: ⲛⲉⲙ Ⲥⲁⲃⲁ ⲛⲉⲙ ⲛⲓⲛⲏⲥⲟⲥ.</w:t>
+              <w:pStyle w:val="CopticVersemulti-line"/>
+            </w:pPr>
+            <w:r>
+              <w:t>Ⲡⲁⲓⲣⲏϯ ⲛⲓⲟⲩⲣⲱⲟⲩ:</w:t>
+            </w:r>
+          </w:p>
+          <w:p>
+            <w:pPr>
+              <w:pStyle w:val="CopticVersemulti-line"/>
+            </w:pPr>
+            <w:r>
+              <w:t>ⲛ̀ⲧⲉ ⲛⲓⲀⲣⲁⲃⲟⲥ:</w:t>
+            </w:r>
+          </w:p>
+          <w:p>
+            <w:pPr>
+              <w:pStyle w:val="CopticVersemulti-line"/>
+            </w:pPr>
+            <w:r>
+              <w:t>ⲛⲉⲙ ⲛⲓⲙⲁⲛⲉ̀ⲥⲱⲟⲩ:</w:t>
+            </w:r>
+          </w:p>
+          <w:p>
+            <w:pPr>
+              <w:pStyle w:val="CopticVerse"/>
+            </w:pPr>
+            <w:r>
+              <w:t>ⲛⲉⲙ Ⲥⲁⲃⲁ ⲛⲉⲙ ⲛⲓⲛⲏⲥⲟⲥ.</w:t>
             </w:r>
           </w:p>
         </w:tc>
@@ -1537,7 +1851,7 @@
           </w:tcPr>
           <w:p>
             <w:pPr>
-              <w:ind w:left="196" w:hanging="196"/>
+              <w:pStyle w:val="EngHang"/>
             </w:pPr>
             <w:r>
               <w:t>Also the kings</w:t>
@@ -1545,7 +1859,7 @@
           </w:p>
           <w:p>
             <w:pPr>
-              <w:ind w:left="196" w:hanging="196"/>
+              <w:pStyle w:val="EngHang"/>
             </w:pPr>
             <w:r>
               <w:t>Of the Arabs,</w:t>
@@ -1553,7 +1867,7 @@
           </w:p>
           <w:p>
             <w:pPr>
-              <w:ind w:left="196" w:hanging="196"/>
+              <w:pStyle w:val="EngHang"/>
             </w:pPr>
             <w:r>
               <w:t>And the shepherds,</w:t>
@@ -1561,7 +1875,7 @@
           </w:p>
           <w:p>
             <w:pPr>
-              <w:ind w:left="196" w:hanging="196"/>
+              <w:pStyle w:val="EngHangEnd"/>
             </w:pPr>
             <w:r>
               <w:t>And Sheba and the islands,</w:t>
@@ -1586,11 +1900,34 @@
           </w:tcPr>
           <w:p>
             <w:pPr>
-              <w:pStyle w:val="Coptic"/>
-            </w:pPr>
-            <w:r>
-              <w:lastRenderedPageBreak/>
-              <w:t>Ⲣⲏⲧⲟⲥ ⲁⲩ̀ⲓⲛⲓ ⲛⲁϥ ⲛ̀ϩⲁⲛⲇⲱⲣⲟⲛ ⲉⲩϣⲏⲡ: ⲟⲩⲟϩ ⲁⲩⲟⲩⲱϣⲧ ⲙ̀ⲙⲟϥ: ⲕⲁⲧⲁ ϭⲟⲓⲥ ⲛ̀ⲛⲏⲃ.</w:t>
+              <w:pStyle w:val="CopticVersemulti-line"/>
+            </w:pPr>
+            <w:r>
+              <w:t>Ⲣⲏⲧⲟⲥ ⲁⲩ̀ⲓⲛⲓ ⲛⲁϥ:</w:t>
+            </w:r>
+          </w:p>
+          <w:p>
+            <w:pPr>
+              <w:pStyle w:val="CopticVersemulti-line"/>
+            </w:pPr>
+            <w:r>
+              <w:t>ⲛ̀ϩⲁⲛⲇⲱⲣⲟⲛ ⲉⲩϣⲏⲡ:</w:t>
+            </w:r>
+          </w:p>
+          <w:p>
+            <w:pPr>
+              <w:pStyle w:val="CopticVersemulti-line"/>
+            </w:pPr>
+            <w:r>
+              <w:t>ⲟⲩⲟϩ ⲁⲩⲟⲩⲱϣⲧ ⲙ̀ⲙⲟϥ:</w:t>
+            </w:r>
+          </w:p>
+          <w:p>
+            <w:pPr>
+              <w:pStyle w:val="CopticVerse"/>
+            </w:pPr>
+            <w:r>
+              <w:t>ⲕⲁⲧⲁ ϭⲟⲓⲥ ⲛ̀ⲛⲏⲃ.</w:t>
             </w:r>
           </w:p>
         </w:tc>
@@ -1625,7 +1962,7 @@
           </w:tcPr>
           <w:p>
             <w:pPr>
-              <w:ind w:left="196" w:hanging="196"/>
+              <w:pStyle w:val="EngHang"/>
             </w:pPr>
             <w:r>
               <w:t>Truly offered to Him</w:t>
@@ -1633,7 +1970,7 @@
           </w:p>
           <w:p>
             <w:pPr>
-              <w:ind w:left="196" w:hanging="196"/>
+              <w:pStyle w:val="EngHang"/>
             </w:pPr>
             <w:r>
               <w:t>Acceptable offerings.</w:t>
@@ -1641,7 +1978,7 @@
           </w:p>
           <w:p>
             <w:pPr>
-              <w:ind w:left="196" w:hanging="196"/>
+              <w:pStyle w:val="EngHang"/>
             </w:pPr>
             <w:r>
               <w:t>They worshipped Him</w:t>
@@ -1649,7 +1986,7 @@
           </w:p>
           <w:p>
             <w:pPr>
-              <w:ind w:left="196" w:hanging="196"/>
+              <w:pStyle w:val="EngHangEnd"/>
             </w:pPr>
             <w:r>
               <w:t>As Lord and Master.</w:t>
@@ -1674,10 +2011,35 @@
           </w:tcPr>
           <w:p>
             <w:pPr>
-              <w:pStyle w:val="Coptic"/>
-            </w:pPr>
-            <w:r>
-              <w:t>Ⲥⲉ ⲉⲣⲛⲟϥⲣⲓ ⲛⲁⲛ ⲇⲉ ⲟⲛ: ⲁ̀ⲛⲟⲛ ϧⲁ ⲛⲓⲡⲓⲥⲧⲟⲥ: ⲛⲓϫⲱⲣⲓ ⲛ̀ⲅⲉⲛⲛⲉⲟⲥ: ϧⲉⲛ ⲫ̀ⲣⲁⲛ ⲙ̀Ⲡⲭ̄ⲥ̄.</w:t>
+              <w:pStyle w:val="CopticVersemulti-line"/>
+            </w:pPr>
+            <w:r>
+              <w:t>Ⲥⲉ ⲉⲣⲛⲟϥⲣⲓ ⲛⲁⲛ ⲇⲉ ⲟⲛ:</w:t>
+            </w:r>
+          </w:p>
+          <w:p>
+            <w:pPr>
+              <w:pStyle w:val="CopticVersemulti-line"/>
+            </w:pPr>
+            <w:r>
+              <w:lastRenderedPageBreak/>
+              <w:t>ⲁ̀ⲛⲟⲛ ϧⲁ ⲛⲓⲡⲓⲥⲧⲟⲥ:</w:t>
+            </w:r>
+          </w:p>
+          <w:p>
+            <w:pPr>
+              <w:pStyle w:val="CopticVersemulti-line"/>
+            </w:pPr>
+            <w:r>
+              <w:t>ⲛⲓϫⲱⲣⲓ ⲛ̀ⲅⲉⲛⲛⲉⲟⲥ:</w:t>
+            </w:r>
+          </w:p>
+          <w:p>
+            <w:pPr>
+              <w:pStyle w:val="CopticVerse"/>
+            </w:pPr>
+            <w:r>
+              <w:t>ϧⲉⲛ ⲫ̀ⲣⲁⲛ ⲙ̀Ⲡⲭ̄ⲥ̄.</w:t>
             </w:r>
           </w:p>
         </w:tc>
@@ -1687,6 +2049,7 @@
           </w:tcPr>
           <w:p>
             <w:r>
+              <w:lastRenderedPageBreak/>
               <w:t>We also the believers</w:t>
             </w:r>
           </w:p>
@@ -1697,6 +2060,7 @@
           </w:p>
           <w:p>
             <w:r>
+              <w:lastRenderedPageBreak/>
               <w:t xml:space="preserve">Ought to </w:t>
             </w:r>
           </w:p>
@@ -1712,23 +2076,25 @@
           </w:tcPr>
           <w:p>
             <w:pPr>
-              <w:ind w:left="196" w:hanging="196"/>
-            </w:pPr>
-            <w:r>
+              <w:pStyle w:val="EngHang"/>
+            </w:pPr>
+            <w:r>
+              <w:lastRenderedPageBreak/>
               <w:t>And also we, the faithful,</w:t>
             </w:r>
           </w:p>
           <w:p>
             <w:pPr>
-              <w:ind w:left="196" w:hanging="196"/>
-            </w:pPr>
-            <w:r>
+              <w:pStyle w:val="EngHang"/>
+            </w:pPr>
+            <w:r>
+              <w:lastRenderedPageBreak/>
               <w:t>Ought to be</w:t>
             </w:r>
           </w:p>
           <w:p>
             <w:pPr>
-              <w:ind w:left="196" w:hanging="196"/>
+              <w:pStyle w:val="EngHang"/>
             </w:pPr>
             <w:r>
               <w:t>Strong and brave</w:t>
@@ -1736,7 +2102,7 @@
           </w:p>
           <w:p>
             <w:pPr>
-              <w:ind w:left="196" w:hanging="196"/>
+              <w:pStyle w:val="EngHangEnd"/>
             </w:pPr>
             <w:r>
               <w:t>In the Name of Christ,</w:t>
@@ -1761,10 +2127,35 @@
           </w:tcPr>
           <w:p>
             <w:pPr>
-              <w:pStyle w:val="Coptic"/>
-            </w:pPr>
-            <w:r>
-              <w:t>Ⲧⲉⲛⲑⲟⲩⲏⲧ ⲉⲩⲥⲟⲡ: ϩⲓⲛⲁ ⲛ̀ⲧⲉⲛⲉⲣϣⲁⲓ ⲛⲁϥ: ϧⲉⲛ ⲟⲩϩⲏⲧ ⲉϥ̀ⲟⲩⲁⲃ: ⲟⲩⲟϩ ⲛ̀ⲧⲉⲛ̀ⲓⲛⲓ ⲛⲁϥ.</w:t>
+              <w:pStyle w:val="CopticVersemulti-line"/>
+            </w:pPr>
+            <w:r>
+              <w:lastRenderedPageBreak/>
+              <w:t>Ⲧⲉⲛⲑⲟⲩⲏⲧ ⲉⲩⲥⲟⲡ:</w:t>
+            </w:r>
+          </w:p>
+          <w:p>
+            <w:pPr>
+              <w:pStyle w:val="CopticVersemulti-line"/>
+            </w:pPr>
+            <w:r>
+              <w:t>ϩⲓⲛⲁ ⲛ̀ⲧⲉⲛⲉⲣϣⲁⲓ ⲛⲁϥ:</w:t>
+            </w:r>
+          </w:p>
+          <w:p>
+            <w:pPr>
+              <w:pStyle w:val="CopticVersemulti-line"/>
+            </w:pPr>
+            <w:r>
+              <w:t>ϧⲉⲛ ⲟⲩϩⲏⲧ ⲉϥ̀ⲟⲩⲁⲃ:</w:t>
+            </w:r>
+          </w:p>
+          <w:p>
+            <w:pPr>
+              <w:pStyle w:val="CopticVerse"/>
+            </w:pPr>
+            <w:r>
+              <w:t>ⲟⲩⲟϩ ⲛ̀ⲧⲉⲛ̀ⲓⲛⲓ ⲛⲁϥ.</w:t>
             </w:r>
           </w:p>
         </w:tc>
@@ -1799,7 +2190,7 @@
           </w:tcPr>
           <w:p>
             <w:pPr>
-              <w:ind w:left="196" w:hanging="196"/>
+              <w:pStyle w:val="EngHang"/>
             </w:pPr>
             <w:r>
               <w:t>That we may gather together</w:t>
@@ -1807,7 +2198,7 @@
           </w:p>
           <w:p>
             <w:pPr>
-              <w:ind w:left="196" w:hanging="196"/>
+              <w:pStyle w:val="EngHang"/>
             </w:pPr>
             <w:r>
               <w:t>To celebrate Him</w:t>
@@ -1815,7 +2206,7 @@
           </w:p>
           <w:p>
             <w:pPr>
-              <w:ind w:left="196" w:hanging="196"/>
+              <w:pStyle w:val="EngHang"/>
             </w:pPr>
             <w:r>
               <w:t>With pure hearts,</w:t>
@@ -1823,7 +2214,7 @@
           </w:p>
           <w:p>
             <w:pPr>
-              <w:ind w:left="196" w:hanging="196"/>
+              <w:pStyle w:val="EngHangEnd"/>
             </w:pPr>
             <w:r>
               <w:t>And offer to Him</w:t>
@@ -1848,10 +2239,34 @@
           </w:tcPr>
           <w:p>
             <w:pPr>
-              <w:pStyle w:val="Coptic"/>
-            </w:pPr>
-            <w:r>
-              <w:t>Ⲩⲙⲛⲟⲥ ⲛⲓⲃⲉⲛ ⲛⲉⲙ ϩⲱⲥ: ⲛⲉⲙ ϩⲁⲛⲇⲟⲝⲟⲗⲟⲅⲓⲁ1: ⲙ̀ⲫ̀ⲣⲏϯ ⲛ̀ⲑⲉⲟ̀ ⲡ̀ⲣⲓⲡⲧⲟⲥ: ϧⲉⲛ ϯⲁⲥⲡⲓ ⲁ̀ⲡⲓⲅⲓⲁ̀.</w:t>
+              <w:pStyle w:val="CopticVersemulti-line"/>
+            </w:pPr>
+            <w:r>
+              <w:t>Ⲩⲙⲛⲟⲥ ⲛⲓⲃⲉⲛ ⲛⲉⲙ ϩⲱⲥ:</w:t>
+            </w:r>
+          </w:p>
+          <w:p>
+            <w:pPr>
+              <w:pStyle w:val="CopticVersemulti-line"/>
+            </w:pPr>
+            <w:r>
+              <w:t>ⲛⲉⲙ ϩⲁⲛⲇⲟⲝⲟⲗⲟⲅⲓⲁ̀:</w:t>
+            </w:r>
+          </w:p>
+          <w:p>
+            <w:pPr>
+              <w:pStyle w:val="CopticVersemulti-line"/>
+            </w:pPr>
+            <w:r>
+              <w:t>ⲙ̀ⲫ̀ⲣⲏϯ ⲛ̀ⲑⲉⲟ̀ ⲡ̀ⲣⲓⲡⲧⲟⲥ:</w:t>
+            </w:r>
+          </w:p>
+          <w:p>
+            <w:pPr>
+              <w:pStyle w:val="CopticVerse"/>
+            </w:pPr>
+            <w:r>
+              <w:t>ϧⲉⲛ ϯⲁⲥⲡⲓ ⲁ̀ⲡⲓⲅⲓⲁ̀.</w:t>
             </w:r>
           </w:p>
         </w:tc>
@@ -1886,7 +2301,7 @@
           </w:tcPr>
           <w:p>
             <w:pPr>
-              <w:ind w:left="196" w:hanging="196"/>
+              <w:pStyle w:val="EngHang"/>
             </w:pPr>
             <w:r>
               <w:t>All exaltation and praise,</w:t>
@@ -1894,7 +2309,7 @@
           </w:p>
           <w:p>
             <w:pPr>
-              <w:ind w:left="196" w:hanging="196"/>
+              <w:pStyle w:val="EngHang"/>
             </w:pPr>
             <w:r>
               <w:t xml:space="preserve">Glorification and </w:t>
@@ -1907,7 +2322,7 @@
           </w:p>
           <w:p>
             <w:pPr>
-              <w:ind w:left="196" w:hanging="196"/>
+              <w:pStyle w:val="EngHang"/>
             </w:pPr>
             <w:r>
               <w:t>Befitting God</w:t>
@@ -1915,7 +2330,7 @@
           </w:p>
           <w:p>
             <w:pPr>
-              <w:ind w:left="196" w:hanging="196"/>
+              <w:pStyle w:val="EngHangEnd"/>
             </w:pPr>
             <w:r>
               <w:t>With pure tongues,</w:t>
@@ -1940,18 +2355,34 @@
           </w:tcPr>
           <w:p>
             <w:pPr>
-              <w:pStyle w:val="Coptic"/>
-            </w:pPr>
-            <w:r>
-              <w:t>Ⲫⲏ ⲅⲁⲣ ⲉ̀ⲧⲁⲩⲙⲁⲥϥ ⲉ̀ⲃⲟⲗ ϧⲉⲛ Ⲙⲁⲣⲓⲁ̀: ⲛ̀ⲑⲟϥ ⲡⲓ ⲫⲏⲉ̀ⲧⲁ</w:t>
-            </w:r>
-            <w:proofErr w:type="spellStart"/>
-            <w:r>
-              <w:t>ϥⲁϣϥ</w:t>
-            </w:r>
-            <w:proofErr w:type="spellEnd"/>
-            <w:r>
-              <w:t>: ⲉⲑⲃⲉ ⲛⲉⲛⲁ̀ⲛⲟⲙⲓⲁ̀.</w:t>
+              <w:pStyle w:val="CopticVersemulti-line"/>
+            </w:pPr>
+            <w:r>
+              <w:t>Ⲫⲏ ⲅⲁⲣ ⲉ̀ⲧⲁⲩⲙⲁⲥϥ:</w:t>
+            </w:r>
+          </w:p>
+          <w:p>
+            <w:pPr>
+              <w:pStyle w:val="CopticVersemulti-line"/>
+            </w:pPr>
+            <w:r>
+              <w:t>ⲉ̀ⲃⲟⲗ ϧⲉⲛ Ⲙⲁⲣⲓⲁ̀:</w:t>
+            </w:r>
+          </w:p>
+          <w:p>
+            <w:pPr>
+              <w:pStyle w:val="CopticVersemulti-line"/>
+            </w:pPr>
+            <w:r>
+              <w:t>ⲛ̀ⲑⲟϥ ⲡⲓ ⲫⲏⲉ̀ⲧⲁϥⲁϣϥ:</w:t>
+            </w:r>
+          </w:p>
+          <w:p>
+            <w:pPr>
+              <w:pStyle w:val="CopticVerse"/>
+            </w:pPr>
+            <w:r>
+              <w:t>ⲉⲑⲃⲉ ⲛⲉⲛⲁ̀ⲛⲟⲙⲓⲁ̀.</w:t>
             </w:r>
           </w:p>
         </w:tc>
@@ -1986,7 +2417,7 @@
           </w:tcPr>
           <w:p>
             <w:pPr>
-              <w:ind w:left="196" w:hanging="196"/>
+              <w:pStyle w:val="EngHang"/>
             </w:pPr>
             <w:r>
               <w:t xml:space="preserve">He who was </w:t>
@@ -1994,7 +2425,7 @@
           </w:p>
           <w:p>
             <w:pPr>
-              <w:ind w:left="196" w:hanging="196"/>
+              <w:pStyle w:val="EngHang"/>
             </w:pPr>
             <w:r>
               <w:t>Born of Mary</w:t>
@@ -2002,7 +2433,7 @@
           </w:p>
           <w:p>
             <w:pPr>
-              <w:ind w:left="196" w:hanging="196"/>
+              <w:pStyle w:val="EngHang"/>
             </w:pPr>
             <w:r>
               <w:t>Was crucified</w:t>
@@ -2010,7 +2441,7 @@
           </w:p>
           <w:p>
             <w:pPr>
-              <w:ind w:left="196" w:hanging="196"/>
+              <w:pStyle w:val="EngHangEnd"/>
             </w:pPr>
             <w:r>
               <w:t>For our sins.</w:t>
@@ -2035,18 +2466,34 @@
           </w:tcPr>
           <w:p>
             <w:pPr>
-              <w:pStyle w:val="Coptic"/>
-            </w:pPr>
-            <w:r>
-              <w:t>Ⲭⲱⲗⲉⲙ ⲇⲉ ⲟⲛ ⲁϥⲟⲧⲧⲉⲛ: ⲉ̀ⲃⲟⲗϧⲉⲛ ϯⲑ̀ⲣⲁⲩⲥⲓⲥ: ϩⲓⲧⲉⲛ ⲛⲉϥⲙⲟⲩ ⲁϥⲟⲗⲧⲉ</w:t>
-            </w:r>
-            <w:proofErr w:type="gramStart"/>
-            <w:r>
-              <w:t>ⲛ :</w:t>
-            </w:r>
-            <w:proofErr w:type="gramEnd"/>
-            <w:r>
-              <w:t xml:space="preserve"> ⲉ̀ϯ ⲁ̀ⲙⲁⲣⲁⲩⲥⲓⲥ.</w:t>
+              <w:pStyle w:val="CopticVersemulti-line"/>
+            </w:pPr>
+            <w:r>
+              <w:t>Ⲭⲱⲗⲉⲙ ⲇⲉ ⲟⲛ ⲁϥⲟⲧⲧⲉⲛ:</w:t>
+            </w:r>
+          </w:p>
+          <w:p>
+            <w:pPr>
+              <w:pStyle w:val="CopticVersemulti-line"/>
+            </w:pPr>
+            <w:r>
+              <w:t>ⲉ̀ⲃⲟⲗϧⲉⲛ ϯⲑ̀ⲣⲁⲩⲥⲓⲥ:</w:t>
+            </w:r>
+          </w:p>
+          <w:p>
+            <w:pPr>
+              <w:pStyle w:val="CopticVersemulti-line"/>
+            </w:pPr>
+            <w:r>
+              <w:t>ϩⲓⲧⲉⲛ ⲛⲉϥⲙⲟⲩ ⲁϥⲟⲗⲧⲉⲛ:</w:t>
+            </w:r>
+          </w:p>
+          <w:p>
+            <w:pPr>
+              <w:pStyle w:val="CopticVerse"/>
+            </w:pPr>
+            <w:r>
+              <w:t>ⲉ̀ϯ ⲁ̀ⲙⲁⲣⲁⲩⲥⲓⲥ.</w:t>
             </w:r>
           </w:p>
         </w:tc>
@@ -2081,10 +2528,7 @@
           </w:tcPr>
           <w:p>
             <w:pPr>
-              <w:tabs>
-                <w:tab w:val="left" w:pos="2040"/>
-              </w:tabs>
-              <w:ind w:left="196" w:hanging="196"/>
+              <w:pStyle w:val="EngHang"/>
             </w:pPr>
             <w:r>
               <w:t>Make haste and save us</w:t>
@@ -2092,10 +2536,7 @@
           </w:p>
           <w:p>
             <w:pPr>
-              <w:tabs>
-                <w:tab w:val="left" w:pos="2040"/>
-              </w:tabs>
-              <w:ind w:left="196" w:hanging="196"/>
+              <w:pStyle w:val="EngHang"/>
             </w:pPr>
             <w:r>
               <w:t>From our enemies,</w:t>
@@ -2103,10 +2544,7 @@
           </w:p>
           <w:p>
             <w:pPr>
-              <w:tabs>
-                <w:tab w:val="left" w:pos="2040"/>
-              </w:tabs>
-              <w:ind w:left="196" w:hanging="196"/>
+              <w:pStyle w:val="EngHang"/>
             </w:pPr>
             <w:r>
               <w:t>O You who by Your death</w:t>
@@ -2114,10 +2552,7 @@
           </w:p>
           <w:p>
             <w:pPr>
-              <w:tabs>
-                <w:tab w:val="left" w:pos="2040"/>
-              </w:tabs>
-              <w:ind w:left="196" w:hanging="196"/>
+              <w:pStyle w:val="EngHangEnd"/>
             </w:pPr>
             <w:r>
               <w:t>Carried our sins.</w:t>
@@ -2142,10 +2577,34 @@
           </w:tcPr>
           <w:p>
             <w:pPr>
-              <w:pStyle w:val="Coptic"/>
-            </w:pPr>
-            <w:r>
-              <w:t>Ⲯⲩⲭⲏ ⲛⲓⲃⲉⲛ ⲉⲩⲥⲟⲡ: ⲙⲁⲣⲟⲩϭⲛⲉϫⲱⲟⲩ ⲛⲁϥ: ⲛⲉⲙ ⲡⲉϥⲓⲱⲧ ⲫⲏⲉ̄ⲑ̄ⲩ̄: ⲁ̀ⲗⲟⲥ ϧⲉⲛ ⲟⲩⲟⲩⲛⲟϥ.</w:t>
+              <w:pStyle w:val="CopticVersemulti-line"/>
+            </w:pPr>
+            <w:r>
+              <w:t>Ⲯⲩⲭⲏ ⲛⲓⲃⲉⲛ ⲉⲩⲥⲟⲡ:</w:t>
+            </w:r>
+          </w:p>
+          <w:p>
+            <w:pPr>
+              <w:pStyle w:val="CopticVersemulti-line"/>
+            </w:pPr>
+            <w:r>
+              <w:t>ⲙⲁⲣⲟⲩϭⲛⲉϫⲱⲟⲩ ⲛⲁϥ:</w:t>
+            </w:r>
+          </w:p>
+          <w:p>
+            <w:pPr>
+              <w:pStyle w:val="CopticVersemulti-line"/>
+            </w:pPr>
+            <w:r>
+              <w:t>ⲛⲉⲙ ⲡⲉϥⲓⲱⲧ ⲫⲏⲉ̄ⲑ̄ⲩ̄:</w:t>
+            </w:r>
+          </w:p>
+          <w:p>
+            <w:pPr>
+              <w:pStyle w:val="CopticVerse"/>
+            </w:pPr>
+            <w:r>
+              <w:t>ⲁ̀ⲗⲟⲥ ϧⲉⲛ ⲟⲩⲟⲩⲛⲟϥ.</w:t>
             </w:r>
           </w:p>
         </w:tc>
@@ -2180,7 +2639,7 @@
           </w:tcPr>
           <w:p>
             <w:pPr>
-              <w:ind w:left="196" w:hanging="196"/>
+              <w:pStyle w:val="EngHang"/>
             </w:pPr>
             <w:r>
               <w:t>Let all souls give</w:t>
@@ -2188,7 +2647,7 @@
           </w:p>
           <w:p>
             <w:pPr>
-              <w:ind w:left="196" w:hanging="196"/>
+              <w:pStyle w:val="EngHang"/>
             </w:pPr>
             <w:r>
               <w:t>Reverence to Him,</w:t>
@@ -2196,7 +2655,7 @@
           </w:p>
           <w:p>
             <w:pPr>
-              <w:ind w:left="196" w:hanging="196"/>
+              <w:pStyle w:val="EngHang"/>
             </w:pPr>
             <w:r>
               <w:t>With His Holy Father,</w:t>
@@ -2204,7 +2663,7 @@
           </w:p>
           <w:p>
             <w:pPr>
-              <w:ind w:left="196" w:hanging="196"/>
+              <w:pStyle w:val="EngHangEnd"/>
             </w:pPr>
             <w:r>
               <w:t>And say joyfully,</w:t>
@@ -2229,7 +2688,7 @@
           </w:tcPr>
           <w:p>
             <w:pPr>
-              <w:pStyle w:val="Coptic"/>
+              <w:pStyle w:val="CopticVersemulti-line"/>
               <w:rPr>
                 <w:rFonts w:eastAsia="Arial Unicode MS" w:cs="FreeSerifAvvaShenouda"/>
               </w:rPr>
@@ -2238,7 +2697,44 @@
               <w:rPr>
                 <w:rFonts w:eastAsia="Arial Unicode MS" w:cs="FreeSerifAvvaShenouda"/>
               </w:rPr>
-              <w:t>Ⲱ ⲡⲓⲙⲁⲛⲉ̀ⲥⲱⲟⲩ: ⲛ̀ⲣⲉϥⲛⲟϩⲉⲙ ⲛ̀ⲕⲁⲗⲱⲥ: ϧⲉⲛ ϩⲁⲛϩⲱⲇⲏ ⲛ̀ⲉ̀ⲥⲙⲟⲩ: ⲉⲛϩⲱⲥ ⲛⲁⲕ ⲁⲥ ⲫⲁⲗⲱⲥ.</w:t>
+              <w:lastRenderedPageBreak/>
+              <w:t>Ⲱ ⲡⲓⲙⲁⲛⲉ̀ⲥⲱⲟⲩ:</w:t>
+            </w:r>
+          </w:p>
+          <w:p>
+            <w:pPr>
+              <w:pStyle w:val="CopticVersemulti-line"/>
+              <w:rPr>
+                <w:rFonts w:eastAsia="Arial Unicode MS" w:cs="FreeSerifAvvaShenouda"/>
+              </w:rPr>
+            </w:pPr>
+            <w:r>
+              <w:rPr>
+                <w:rFonts w:eastAsia="Arial Unicode MS" w:cs="FreeSerifAvvaShenouda"/>
+              </w:rPr>
+              <w:t>ⲛ̀ⲣⲉϥⲛⲟϩⲉⲙ ⲛ̀ⲕⲁⲗⲱⲥ:</w:t>
+            </w:r>
+          </w:p>
+          <w:p>
+            <w:pPr>
+              <w:pStyle w:val="CopticVersemulti-line"/>
+              <w:rPr>
+                <w:rFonts w:eastAsia="Arial Unicode MS" w:cs="FreeSerifAvvaShenouda"/>
+              </w:rPr>
+            </w:pPr>
+            <w:r>
+              <w:rPr>
+                <w:rFonts w:eastAsia="Arial Unicode MS" w:cs="FreeSerifAvvaShenouda"/>
+              </w:rPr>
+              <w:t>ϧⲉⲛ ϩⲁⲛϩⲱⲇⲏ ⲛ̀ⲉ̀ⲥⲙⲟⲩ:</w:t>
+            </w:r>
+          </w:p>
+          <w:p>
+            <w:pPr>
+              <w:pStyle w:val="CopticVerse"/>
+            </w:pPr>
+            <w:r>
+              <w:t>ⲉⲛϩⲱⲥ ⲛⲁⲕ ⲁⲥ ⲫⲁⲗⲱⲥ.</w:t>
             </w:r>
           </w:p>
         </w:tc>
@@ -2273,7 +2769,7 @@
           </w:tcPr>
           <w:p>
             <w:pPr>
-              <w:ind w:left="196" w:hanging="196"/>
+              <w:pStyle w:val="EngHang"/>
             </w:pPr>
             <w:r>
               <w:t>O Shepherd,</w:t>
@@ -2281,23 +2777,15 @@
           </w:p>
           <w:p>
             <w:pPr>
-              <w:ind w:left="196" w:hanging="196"/>
-            </w:pPr>
-            <w:r>
-              <w:t xml:space="preserve">Our good </w:t>
-            </w:r>
-            <w:proofErr w:type="spellStart"/>
-            <w:r>
-              <w:t>Saviour</w:t>
-            </w:r>
-            <w:proofErr w:type="spellEnd"/>
-            <w:r>
-              <w:t>,</w:t>
-            </w:r>
-          </w:p>
-          <w:p>
-            <w:pPr>
-              <w:ind w:left="196" w:hanging="196"/>
+              <w:pStyle w:val="EngHang"/>
+            </w:pPr>
+            <w:r>
+              <w:t>Our good Saviour,</w:t>
+            </w:r>
+          </w:p>
+          <w:p>
+            <w:pPr>
+              <w:pStyle w:val="EngHang"/>
             </w:pPr>
             <w:r>
               <w:t>We praise You</w:t>
@@ -2305,13 +2793,11 @@
           </w:p>
           <w:p>
             <w:pPr>
-              <w:ind w:left="196" w:hanging="196"/>
+              <w:pStyle w:val="EngHangEnd"/>
             </w:pPr>
             <w:r>
               <w:t>With incessant hymns.</w:t>
             </w:r>
-            <w:bookmarkStart w:id="1" w:name="_GoBack"/>
-            <w:bookmarkEnd w:id="1"/>
           </w:p>
         </w:tc>
         <w:tc>
@@ -2343,7 +2829,7 @@
 
 <file path=word/comments.xml><?xml version="1.0" encoding="utf-8"?>
 <w:comments xmlns:wpc="http://schemas.microsoft.com/office/word/2010/wordprocessingCanvas" xmlns:mc="http://schemas.openxmlformats.org/markup-compatibility/2006" xmlns:o="urn:schemas-microsoft-com:office:office" xmlns:r="http://schemas.openxmlformats.org/officeDocument/2006/relationships" xmlns:m="http://schemas.openxmlformats.org/officeDocument/2006/math" xmlns:v="urn:schemas-microsoft-com:vml" xmlns:wp14="http://schemas.microsoft.com/office/word/2010/wordprocessingDrawing" xmlns:wp="http://schemas.openxmlformats.org/drawingml/2006/wordprocessingDrawing" xmlns:w10="urn:schemas-microsoft-com:office:word" xmlns:w="http://schemas.openxmlformats.org/wordprocessingml/2006/main" xmlns:w14="http://schemas.microsoft.com/office/word/2010/wordml" xmlns:wpg="http://schemas.microsoft.com/office/word/2010/wordprocessingGroup" xmlns:wpi="http://schemas.microsoft.com/office/word/2010/wordprocessingInk" xmlns:wne="http://schemas.microsoft.com/office/word/2006/wordml" xmlns:wps="http://schemas.microsoft.com/office/word/2010/wordprocessingShape" mc:Ignorable="w14 wp14">
-  <w:comment w:id="0" w:author="Windows User" w:date="2015-04-30T09:10:00Z" w:initials="WU">
+  <w:comment w:id="1" w:author="Windows User" w:date="2015-04-30T09:10:00Z" w:initials="WU">
     <w:p>
       <w:pPr>
         <w:pStyle w:val="CommentText"/>
@@ -2823,6 +3309,108 @@
       <w:vertAlign w:val="superscript"/>
     </w:rPr>
   </w:style>
+  <w:style w:type="paragraph" w:customStyle="1" w:styleId="CopticVerse">
+    <w:name w:val="Coptic Verse"/>
+    <w:basedOn w:val="Normal"/>
+    <w:link w:val="CopticVerseChar"/>
+    <w:qFormat/>
+    <w:rsid w:val="00D27519"/>
+    <w:pPr>
+      <w:spacing w:after="240" w:line="360" w:lineRule="exact"/>
+    </w:pPr>
+    <w:rPr>
+      <w:rFonts w:ascii="FreeSerifAvvaShenouda" w:hAnsi="FreeSerifAvvaShenouda" w:cs="Calibri"/>
+      <w:noProof/>
+      <w:sz w:val="24"/>
+    </w:rPr>
+  </w:style>
+  <w:style w:type="character" w:customStyle="1" w:styleId="CopticVerseChar">
+    <w:name w:val="Coptic Verse Char"/>
+    <w:basedOn w:val="DefaultParagraphFont"/>
+    <w:link w:val="CopticVerse"/>
+    <w:rsid w:val="00D27519"/>
+    <w:rPr>
+      <w:rFonts w:ascii="FreeSerifAvvaShenouda" w:hAnsi="FreeSerifAvvaShenouda" w:cs="Calibri"/>
+      <w:noProof/>
+      <w:sz w:val="24"/>
+    </w:rPr>
+  </w:style>
+  <w:style w:type="paragraph" w:customStyle="1" w:styleId="CopticVersemulti-line">
+    <w:name w:val="Coptic Verse multi-line"/>
+    <w:basedOn w:val="CopticVerse"/>
+    <w:link w:val="CopticVersemulti-lineChar"/>
+    <w:qFormat/>
+    <w:rsid w:val="00D27519"/>
+    <w:pPr>
+      <w:spacing w:after="0"/>
+      <w:ind w:left="432" w:hanging="432"/>
+      <w:jc w:val="left"/>
+    </w:pPr>
+  </w:style>
+  <w:style w:type="character" w:customStyle="1" w:styleId="CopticVersemulti-lineChar">
+    <w:name w:val="Coptic Verse multi-line Char"/>
+    <w:basedOn w:val="CopticVerseChar"/>
+    <w:link w:val="CopticVersemulti-line"/>
+    <w:rsid w:val="00D27519"/>
+    <w:rPr>
+      <w:rFonts w:ascii="FreeSerifAvvaShenouda" w:hAnsi="FreeSerifAvvaShenouda" w:cs="Calibri"/>
+      <w:noProof/>
+      <w:sz w:val="24"/>
+    </w:rPr>
+  </w:style>
+  <w:style w:type="paragraph" w:customStyle="1" w:styleId="EngHangEnd">
+    <w:name w:val="EngHangEnd"/>
+    <w:basedOn w:val="Normal"/>
+    <w:link w:val="EngHangEndChar"/>
+    <w:qFormat/>
+    <w:rsid w:val="00D27519"/>
+    <w:pPr>
+      <w:spacing w:after="360" w:line="360" w:lineRule="exact"/>
+      <w:ind w:left="432" w:hanging="432"/>
+      <w:jc w:val="left"/>
+    </w:pPr>
+    <w:rPr>
+      <w:rFonts w:ascii="Garamond" w:eastAsia="Times New Roman" w:hAnsi="Garamond" w:cs="Times New Roman"/>
+      <w:color w:val="000000"/>
+      <w:sz w:val="24"/>
+      <w:szCs w:val="24"/>
+    </w:rPr>
+  </w:style>
+  <w:style w:type="character" w:customStyle="1" w:styleId="EngHangEndChar">
+    <w:name w:val="EngHangEnd Char"/>
+    <w:basedOn w:val="DefaultParagraphFont"/>
+    <w:link w:val="EngHangEnd"/>
+    <w:rsid w:val="00D27519"/>
+    <w:rPr>
+      <w:rFonts w:ascii="Garamond" w:eastAsia="Times New Roman" w:hAnsi="Garamond" w:cs="Times New Roman"/>
+      <w:color w:val="000000"/>
+      <w:sz w:val="24"/>
+      <w:szCs w:val="24"/>
+    </w:rPr>
+  </w:style>
+  <w:style w:type="paragraph" w:customStyle="1" w:styleId="EngHang">
+    <w:name w:val="EngHang"/>
+    <w:basedOn w:val="EngHangEnd"/>
+    <w:link w:val="EngHangChar"/>
+    <w:qFormat/>
+    <w:rsid w:val="00D27519"/>
+    <w:pPr>
+      <w:spacing w:after="0"/>
+      <w:contextualSpacing/>
+    </w:pPr>
+  </w:style>
+  <w:style w:type="character" w:customStyle="1" w:styleId="EngHangChar">
+    <w:name w:val="EngHang Char"/>
+    <w:basedOn w:val="EngHangEndChar"/>
+    <w:link w:val="EngHang"/>
+    <w:rsid w:val="00D27519"/>
+    <w:rPr>
+      <w:rFonts w:ascii="Garamond" w:eastAsia="Times New Roman" w:hAnsi="Garamond" w:cs="Times New Roman"/>
+      <w:color w:val="000000"/>
+      <w:sz w:val="24"/>
+      <w:szCs w:val="24"/>
+    </w:rPr>
+  </w:style>
 </w:styles>
 </file>
 
@@ -3300,7 +3888,7 @@
 </file>
 
 <file path=customXml/itemProps1.xml><?xml version="1.0" encoding="utf-8"?>
-<ds:datastoreItem xmlns:ds="http://schemas.openxmlformats.org/officeDocument/2006/customXml" ds:itemID="{9A728684-3D55-46FF-96E9-07E013E6E291}">
+<ds:datastoreItem xmlns:ds="http://schemas.openxmlformats.org/officeDocument/2006/customXml" ds:itemID="{28C443D0-4975-48C8-B88C-6B1F333A9156}">
   <ds:schemaRefs>
     <ds:schemaRef ds:uri="http://schemas.openxmlformats.org/officeDocument/2006/bibliography"/>
   </ds:schemaRefs>
